--- a/WORD DOCS/COMP390 CA2 PROGRESS.docx
+++ b/WORD DOCS/COMP390 CA2 PROGRESS.docx
@@ -1,6 +1,6 @@
 
 <file path=word/document.xml><?xml version="1.0" encoding="utf-8"?>
-<w:document xmlns:wpc="http://schemas.microsoft.com/office/word/2010/wordprocessingCanvas" xmlns:cx="http://schemas.microsoft.com/office/drawing/2014/chartex" xmlns:cx1="http://schemas.microsoft.com/office/drawing/2015/9/8/chartex" xmlns:cx2="http://schemas.microsoft.com/office/drawing/2015/10/21/chartex" xmlns:cx3="http://schemas.microsoft.com/office/drawing/2016/5/9/chartex" xmlns:cx4="http://schemas.microsoft.com/office/drawing/2016/5/10/chartex" xmlns:cx5="http://schemas.microsoft.com/office/drawing/2016/5/11/chartex" xmlns:cx6="http://schemas.microsoft.com/office/drawing/2016/5/12/chartex" xmlns:cx7="http://schemas.microsoft.com/office/drawing/2016/5/13/chartex" xmlns:cx8="http://schemas.microsoft.com/office/drawing/2016/5/14/chartex" xmlns:mc="http://schemas.openxmlformats.org/markup-compatibility/2006" xmlns:aink="http://schemas.microsoft.com/office/drawing/2016/ink" xmlns:am3d="http://schemas.microsoft.com/office/drawing/2017/model3d" xmlns:o="urn:schemas-microsoft-com:office:office" xmlns:r="http://schemas.openxmlformats.org/officeDocument/2006/relationships" xmlns:m="http://schemas.openxmlformats.org/officeDocument/2006/math" xmlns:v="urn:schemas-microsoft-com:vml" xmlns:wp14="http://schemas.microsoft.com/office/word/2010/wordprocessingDrawing" xmlns:wp="http://schemas.openxmlformats.org/drawingml/2006/wordprocessingDrawing" xmlns:w10="urn:schemas-microsoft-com:office:word" xmlns:w="http://schemas.openxmlformats.org/wordprocessingml/2006/main" xmlns:w14="http://schemas.microsoft.com/office/word/2010/wordml" xmlns:w15="http://schemas.microsoft.com/office/word/2012/wordml" xmlns:w16cid="http://schemas.microsoft.com/office/word/2016/wordml/cid" xmlns:w16se="http://schemas.microsoft.com/office/word/2015/wordml/symex" xmlns:wpg="http://schemas.microsoft.com/office/word/2010/wordprocessingGroup" xmlns:wpi="http://schemas.microsoft.com/office/word/2010/wordprocessingInk" xmlns:wne="http://schemas.microsoft.com/office/word/2006/wordml" xmlns:wps="http://schemas.microsoft.com/office/word/2010/wordprocessingShape" mc:Ignorable="w14 w15 w16se w16cid wp14">
+<w:document xmlns:wpc="http://schemas.microsoft.com/office/word/2010/wordprocessingCanvas" xmlns:cx="http://schemas.microsoft.com/office/drawing/2014/chartex" xmlns:cx1="http://schemas.microsoft.com/office/drawing/2015/9/8/chartex" xmlns:cx2="http://schemas.microsoft.com/office/drawing/2015/10/21/chartex" xmlns:cx3="http://schemas.microsoft.com/office/drawing/2016/5/9/chartex" xmlns:cx4="http://schemas.microsoft.com/office/drawing/2016/5/10/chartex" xmlns:cx5="http://schemas.microsoft.com/office/drawing/2016/5/11/chartex" xmlns:cx6="http://schemas.microsoft.com/office/drawing/2016/5/12/chartex" xmlns:cx7="http://schemas.microsoft.com/office/drawing/2016/5/13/chartex" xmlns:cx8="http://schemas.microsoft.com/office/drawing/2016/5/14/chartex" xmlns:mc="http://schemas.openxmlformats.org/markup-compatibility/2006" xmlns:aink="http://schemas.microsoft.com/office/drawing/2016/ink" xmlns:am3d="http://schemas.microsoft.com/office/drawing/2017/model3d" xmlns:o="urn:schemas-microsoft-com:office:office" xmlns:oel="http://schemas.microsoft.com/office/2019/extlst" xmlns:r="http://schemas.openxmlformats.org/officeDocument/2006/relationships" xmlns:m="http://schemas.openxmlformats.org/officeDocument/2006/math" xmlns:v="urn:schemas-microsoft-com:vml" xmlns:wp14="http://schemas.microsoft.com/office/word/2010/wordprocessingDrawing" xmlns:wp="http://schemas.openxmlformats.org/drawingml/2006/wordprocessingDrawing" xmlns:w10="urn:schemas-microsoft-com:office:word" xmlns:w="http://schemas.openxmlformats.org/wordprocessingml/2006/main" xmlns:w14="http://schemas.microsoft.com/office/word/2010/wordml" xmlns:w15="http://schemas.microsoft.com/office/word/2012/wordml" xmlns:w16cex="http://schemas.microsoft.com/office/word/2018/wordml/cex" xmlns:w16cid="http://schemas.microsoft.com/office/word/2016/wordml/cid" xmlns:w16="http://schemas.microsoft.com/office/word/2018/wordml" xmlns:w16sdtdh="http://schemas.microsoft.com/office/word/2020/wordml/sdtdatahash" xmlns:w16se="http://schemas.microsoft.com/office/word/2015/wordml/symex" xmlns:wpg="http://schemas.microsoft.com/office/word/2010/wordprocessingGroup" xmlns:wpi="http://schemas.microsoft.com/office/word/2010/wordprocessingInk" xmlns:wne="http://schemas.microsoft.com/office/word/2006/wordml" xmlns:wps="http://schemas.microsoft.com/office/word/2010/wordprocessingShape" mc:Ignorable="w14 w15 w16se w16cid w16 w16cex w16sdtdh wp14">
   <w:body>
     <w:p>
       <w:r>
@@ -9,20 +9,10 @@
     </w:p>
     <w:p>
       <w:r>
-        <w:t xml:space="preserve">Developed a problem description for each class, a class diagram, and pseudocode for each class. All uploaded on </w:t>
+        <w:t xml:space="preserve">Developed a problem description for each class, a class diagram, </w:t>
       </w:r>
-      <w:proofErr w:type="spellStart"/>
       <w:r>
-        <w:t>githu</w:t>
-      </w:r>
-      <w:bookmarkStart w:id="0" w:name="_GoBack"/>
-      <w:bookmarkEnd w:id="0"/>
-      <w:r>
-        <w:t>b</w:t>
-      </w:r>
-      <w:proofErr w:type="spellEnd"/>
-      <w:r>
-        <w:t xml:space="preserve"> </w:t>
+        <w:t>and created a github for the project. Next step: Write pseudocode.</w:t>
       </w:r>
     </w:p>
     <w:sectPr>
@@ -36,7 +26,7 @@
 </file>
 
 <file path=word/styles.xml><?xml version="1.0" encoding="utf-8"?>
-<w:styles xmlns:mc="http://schemas.openxmlformats.org/markup-compatibility/2006" xmlns:r="http://schemas.openxmlformats.org/officeDocument/2006/relationships" xmlns:w="http://schemas.openxmlformats.org/wordprocessingml/2006/main" xmlns:w14="http://schemas.microsoft.com/office/word/2010/wordml" xmlns:w15="http://schemas.microsoft.com/office/word/2012/wordml" xmlns:w16cid="http://schemas.microsoft.com/office/word/2016/wordml/cid" xmlns:w16se="http://schemas.microsoft.com/office/word/2015/wordml/symex" mc:Ignorable="w14 w15 w16se w16cid">
+<w:styles xmlns:mc="http://schemas.openxmlformats.org/markup-compatibility/2006" xmlns:r="http://schemas.openxmlformats.org/officeDocument/2006/relationships" xmlns:w="http://schemas.openxmlformats.org/wordprocessingml/2006/main" xmlns:w14="http://schemas.microsoft.com/office/word/2010/wordml" xmlns:w15="http://schemas.microsoft.com/office/word/2012/wordml" xmlns:w16cex="http://schemas.microsoft.com/office/word/2018/wordml/cex" xmlns:w16cid="http://schemas.microsoft.com/office/word/2016/wordml/cid" xmlns:w16="http://schemas.microsoft.com/office/word/2018/wordml" xmlns:w16sdtdh="http://schemas.microsoft.com/office/word/2020/wordml/sdtdatahash" xmlns:w16se="http://schemas.microsoft.com/office/word/2015/wordml/symex" mc:Ignorable="w14 w15 w16se w16cid w16 w16cex w16sdtdh">
   <w:docDefaults>
     <w:rPrDefault>
       <w:rPr>
@@ -52,7 +42,7 @@
       </w:pPr>
     </w:pPrDefault>
   </w:docDefaults>
-  <w:latentStyles w:defLockedState="0" w:defUIPriority="99" w:defSemiHidden="0" w:defUnhideWhenUsed="0" w:defQFormat="0" w:count="375">
+  <w:latentStyles w:defLockedState="0" w:defUIPriority="99" w:defSemiHidden="0" w:defUnhideWhenUsed="0" w:defQFormat="0" w:count="376">
     <w:lsdException w:name="Normal" w:uiPriority="0" w:qFormat="1"/>
     <w:lsdException w:name="heading 1" w:uiPriority="9" w:qFormat="1"/>
     <w:lsdException w:name="heading 2" w:semiHidden="1" w:uiPriority="9" w:unhideWhenUsed="1" w:qFormat="1"/>
@@ -158,7 +148,6 @@
     <w:lsdException w:name="HTML Sample" w:semiHidden="1" w:unhideWhenUsed="1"/>
     <w:lsdException w:name="HTML Typewriter" w:semiHidden="1" w:unhideWhenUsed="1"/>
     <w:lsdException w:name="HTML Variable" w:semiHidden="1" w:unhideWhenUsed="1"/>
-    <w:lsdException w:name="Normal Table" w:semiHidden="1" w:unhideWhenUsed="1"/>
     <w:lsdException w:name="annotation subject" w:semiHidden="1" w:unhideWhenUsed="1"/>
     <w:lsdException w:name="No List" w:semiHidden="1" w:unhideWhenUsed="1"/>
     <w:lsdException w:name="Outline List 1" w:semiHidden="1" w:unhideWhenUsed="1"/>
@@ -205,10 +194,8 @@
     <w:lsdException w:name="Table Subtle 2" w:semiHidden="1" w:unhideWhenUsed="1"/>
     <w:lsdException w:name="Table Web 1" w:semiHidden="1" w:unhideWhenUsed="1"/>
     <w:lsdException w:name="Table Web 2" w:semiHidden="1" w:unhideWhenUsed="1"/>
-    <w:lsdException w:name="Table Web 3" w:semiHidden="1" w:unhideWhenUsed="1"/>
     <w:lsdException w:name="Balloon Text" w:semiHidden="1" w:unhideWhenUsed="1"/>
     <w:lsdException w:name="Table Grid" w:uiPriority="39"/>
-    <w:lsdException w:name="Table Theme" w:semiHidden="1" w:unhideWhenUsed="1"/>
     <w:lsdException w:name="Placeholder Text" w:semiHidden="1"/>
     <w:lsdException w:name="No Spacing" w:uiPriority="1" w:qFormat="1"/>
     <w:lsdException w:name="Light Shading" w:uiPriority="60"/>
@@ -428,6 +415,7 @@
     <w:lsdException w:name="Smart Hyperlink" w:semiHidden="1" w:unhideWhenUsed="1"/>
     <w:lsdException w:name="Hashtag" w:semiHidden="1" w:unhideWhenUsed="1"/>
     <w:lsdException w:name="Unresolved Mention" w:semiHidden="1" w:unhideWhenUsed="1"/>
+    <w:lsdException w:name="Smart Link" w:semiHidden="1" w:unhideWhenUsed="1"/>
   </w:latentStyles>
   <w:style w:type="paragraph" w:default="1" w:styleId="Normal">
     <w:name w:val="Normal"/>

--- a/WORD DOCS/COMP390 CA2 PROGRESS.docx
+++ b/WORD DOCS/COMP390 CA2 PROGRESS.docx
@@ -15,6 +15,109 @@
         <w:t>and created a github for the project. Next step: Write pseudocode.</w:t>
       </w:r>
     </w:p>
+    <w:p/>
+    <w:p>
+      <w:r>
+        <w:t>DAY  02 17/01/2022</w:t>
+      </w:r>
+    </w:p>
+    <w:p>
+      <w:r>
+        <w:t xml:space="preserve">Started working on pseudocode. Good progress. </w:t>
+      </w:r>
+    </w:p>
+    <w:p>
+      <w:r>
+        <w:t xml:space="preserve">Re-structured the </w:t>
+      </w:r>
+      <w:r>
+        <w:t>Simulation</w:t>
+      </w:r>
+      <w:r>
+        <w:t xml:space="preserve"> </w:t>
+      </w:r>
+      <w:r>
+        <w:t>class and</w:t>
+      </w:r>
+      <w:r>
+        <w:t xml:space="preserve"> added some ideas for generating limbs based on the parent </w:t>
+      </w:r>
+      <w:r>
+        <w:t>creatures</w:t>
+      </w:r>
+      <w:r>
+        <w:t xml:space="preserve">. </w:t>
+      </w:r>
+    </w:p>
+    <w:p>
+      <w:r>
+        <w:t xml:space="preserve">Jumping power of the creature is a </w:t>
+      </w:r>
+      <w:commentRangeStart w:id="0"/>
+      <w:r>
+        <w:t xml:space="preserve">random </w:t>
+      </w:r>
+      <w:commentRangeEnd w:id="0"/>
+      <w:r>
+        <w:rPr>
+          <w:rStyle w:val="CommentReference"/>
+        </w:rPr>
+        <w:commentReference w:id="0"/>
+      </w:r>
+      <w:r>
+        <w:t>number between the creature’s parents’ jumping power.</w:t>
+      </w:r>
+    </w:p>
+    <w:p>
+      <w:r>
+        <w:t>For each limb,</w:t>
+      </w:r>
+      <w:r>
+        <w:t xml:space="preserve"> the creature has higher </w:t>
+      </w:r>
+      <w:commentRangeStart w:id="1"/>
+      <w:r>
+        <w:t>probability</w:t>
+      </w:r>
+      <w:r>
+        <w:t>(80%)</w:t>
+      </w:r>
+      <w:r>
+        <w:t xml:space="preserve"> </w:t>
+      </w:r>
+      <w:commentRangeEnd w:id="1"/>
+      <w:r>
+        <w:rPr>
+          <w:rStyle w:val="CommentReference"/>
+        </w:rPr>
+        <w:commentReference w:id="1"/>
+      </w:r>
+      <w:r>
+        <w:t>of generating the same limb type as the parents if they both have the same limb type,</w:t>
+      </w:r>
+      <w:r>
+        <w:t xml:space="preserve"> otherwise the limb generation is random.</w:t>
+      </w:r>
+    </w:p>
+    <w:p>
+      <w:r>
+        <w:t>Other creature characteristics will be calculated smiarly</w:t>
+      </w:r>
+    </w:p>
+    <w:p>
+      <w:r>
+        <w:t xml:space="preserve">All of this is </w:t>
+      </w:r>
+      <w:r>
+        <w:t>not final and I will have to perform tests and check if this approach succeeds in generating successful creatures.</w:t>
+      </w:r>
+    </w:p>
+    <w:p>
+      <w:r>
+        <w:t>Other limb, wheel and leg characteristics will be simulated similarly.</w:t>
+      </w:r>
+    </w:p>
+    <w:p/>
     <w:sectPr>
       <w:pgSz w:w="11906" w:h="16838"/>
       <w:pgMar w:top="1440" w:right="1440" w:bottom="1440" w:left="1440" w:header="708" w:footer="708" w:gutter="0"/>
@@ -23,6 +126,79 @@
     </w:sectPr>
   </w:body>
 </w:document>
+</file>
+
+<file path=word/comments.xml><?xml version="1.0" encoding="utf-8"?>
+<w:comments xmlns:wpc="http://schemas.microsoft.com/office/word/2010/wordprocessingCanvas" xmlns:cx="http://schemas.microsoft.com/office/drawing/2014/chartex" xmlns:cx1="http://schemas.microsoft.com/office/drawing/2015/9/8/chartex" xmlns:cx2="http://schemas.microsoft.com/office/drawing/2015/10/21/chartex" xmlns:cx3="http://schemas.microsoft.com/office/drawing/2016/5/9/chartex" xmlns:cx4="http://schemas.microsoft.com/office/drawing/2016/5/10/chartex" xmlns:cx5="http://schemas.microsoft.com/office/drawing/2016/5/11/chartex" xmlns:cx6="http://schemas.microsoft.com/office/drawing/2016/5/12/chartex" xmlns:cx7="http://schemas.microsoft.com/office/drawing/2016/5/13/chartex" xmlns:cx8="http://schemas.microsoft.com/office/drawing/2016/5/14/chartex" xmlns:mc="http://schemas.openxmlformats.org/markup-compatibility/2006" xmlns:aink="http://schemas.microsoft.com/office/drawing/2016/ink" xmlns:am3d="http://schemas.microsoft.com/office/drawing/2017/model3d" xmlns:o="urn:schemas-microsoft-com:office:office" xmlns:oel="http://schemas.microsoft.com/office/2019/extlst" xmlns:r="http://schemas.openxmlformats.org/officeDocument/2006/relationships" xmlns:m="http://schemas.openxmlformats.org/officeDocument/2006/math" xmlns:v="urn:schemas-microsoft-com:vml" xmlns:wp14="http://schemas.microsoft.com/office/word/2010/wordprocessingDrawing" xmlns:wp="http://schemas.openxmlformats.org/drawingml/2006/wordprocessingDrawing" xmlns:w10="urn:schemas-microsoft-com:office:word" xmlns:w="http://schemas.openxmlformats.org/wordprocessingml/2006/main" xmlns:w14="http://schemas.microsoft.com/office/word/2010/wordml" xmlns:w15="http://schemas.microsoft.com/office/word/2012/wordml" xmlns:w16cex="http://schemas.microsoft.com/office/word/2018/wordml/cex" xmlns:w16cid="http://schemas.microsoft.com/office/word/2016/wordml/cid" xmlns:w16="http://schemas.microsoft.com/office/word/2018/wordml" xmlns:w16sdtdh="http://schemas.microsoft.com/office/word/2020/wordml/sdtdatahash" xmlns:w16se="http://schemas.microsoft.com/office/word/2015/wordml/symex" xmlns:wpg="http://schemas.microsoft.com/office/word/2010/wordprocessingGroup" xmlns:wpi="http://schemas.microsoft.com/office/word/2010/wordprocessingInk" xmlns:wne="http://schemas.microsoft.com/office/word/2006/wordml" xmlns:wps="http://schemas.microsoft.com/office/word/2010/wordprocessingShape" mc:Ignorable="w14 w15 w16se w16cid w16 w16cex w16sdtdh wp14">
+  <w:comment w:id="0" w:author="Koufonikos, Achilleas" w:date="2023-01-17T18:45:00Z" w:initials="AK">
+    <w:p>
+      <w:pPr>
+        <w:pStyle w:val="CommentText"/>
+      </w:pPr>
+      <w:r>
+        <w:rPr>
+          <w:rStyle w:val="CommentReference"/>
+        </w:rPr>
+        <w:annotationRef/>
+      </w:r>
+      <w:r>
+        <w:t xml:space="preserve">Should it be random? Or should it be in the middle. So if cr1 has 10 jumping power, and cr2 has 30, the child will have 20. Review this with a clear mind. </w:t>
+      </w:r>
+      <w:r>
+        <w:rPr>
+          <w:b/>
+          <w:bCs/>
+        </w:rPr>
+        <w:t>Because generated creatures cannot all be the same as they all have the same parents.</w:t>
+      </w:r>
+    </w:p>
+  </w:comment>
+  <w:comment w:id="1" w:author="Koufonikos, Achilleas" w:date="2023-01-17T18:43:00Z" w:initials="AK">
+    <w:p>
+      <w:pPr>
+        <w:pStyle w:val="CommentText"/>
+      </w:pPr>
+      <w:r>
+        <w:rPr>
+          <w:rStyle w:val="CommentReference"/>
+        </w:rPr>
+        <w:annotationRef/>
+      </w:r>
+      <w:r>
+        <w:t>Is this needed? Shouldn't it be 100% since Simulation class wll handle mutations? Check this tommorow with a clear mnd.</w:t>
+      </w:r>
+    </w:p>
+  </w:comment>
+</w:comments>
+</file>
+
+<file path=word/commentsExtended.xml><?xml version="1.0" encoding="utf-8"?>
+<w15:commentsEx xmlns:wpc="http://schemas.microsoft.com/office/word/2010/wordprocessingCanvas" xmlns:cx="http://schemas.microsoft.com/office/drawing/2014/chartex" xmlns:cx1="http://schemas.microsoft.com/office/drawing/2015/9/8/chartex" xmlns:cx2="http://schemas.microsoft.com/office/drawing/2015/10/21/chartex" xmlns:cx3="http://schemas.microsoft.com/office/drawing/2016/5/9/chartex" xmlns:cx4="http://schemas.microsoft.com/office/drawing/2016/5/10/chartex" xmlns:cx5="http://schemas.microsoft.com/office/drawing/2016/5/11/chartex" xmlns:cx6="http://schemas.microsoft.com/office/drawing/2016/5/12/chartex" xmlns:cx7="http://schemas.microsoft.com/office/drawing/2016/5/13/chartex" xmlns:cx8="http://schemas.microsoft.com/office/drawing/2016/5/14/chartex" xmlns:mc="http://schemas.openxmlformats.org/markup-compatibility/2006" xmlns:aink="http://schemas.microsoft.com/office/drawing/2016/ink" xmlns:am3d="http://schemas.microsoft.com/office/drawing/2017/model3d" xmlns:o="urn:schemas-microsoft-com:office:office" xmlns:oel="http://schemas.microsoft.com/office/2019/extlst" xmlns:r="http://schemas.openxmlformats.org/officeDocument/2006/relationships" xmlns:m="http://schemas.openxmlformats.org/officeDocument/2006/math" xmlns:v="urn:schemas-microsoft-com:vml" xmlns:wp14="http://schemas.microsoft.com/office/word/2010/wordprocessingDrawing" xmlns:wp="http://schemas.openxmlformats.org/drawingml/2006/wordprocessingDrawing" xmlns:w10="urn:schemas-microsoft-com:office:word" xmlns:w="http://schemas.openxmlformats.org/wordprocessingml/2006/main" xmlns:w14="http://schemas.microsoft.com/office/word/2010/wordml" xmlns:w15="http://schemas.microsoft.com/office/word/2012/wordml" xmlns:w16cex="http://schemas.microsoft.com/office/word/2018/wordml/cex" xmlns:w16cid="http://schemas.microsoft.com/office/word/2016/wordml/cid" xmlns:w16="http://schemas.microsoft.com/office/word/2018/wordml" xmlns:w16sdtdh="http://schemas.microsoft.com/office/word/2020/wordml/sdtdatahash" xmlns:w16se="http://schemas.microsoft.com/office/word/2015/wordml/symex" xmlns:wpg="http://schemas.microsoft.com/office/word/2010/wordprocessingGroup" xmlns:wpi="http://schemas.microsoft.com/office/word/2010/wordprocessingInk" xmlns:wne="http://schemas.microsoft.com/office/word/2006/wordml" xmlns:wps="http://schemas.microsoft.com/office/word/2010/wordprocessingShape" mc:Ignorable="w14 w15 w16se w16cid w16 w16cex w16sdtdh wp14">
+  <w15:commentEx w15:paraId="4D3BF2E4" w15:done="0"/>
+  <w15:commentEx w15:paraId="3B87D2D9" w15:done="0"/>
+</w15:commentsEx>
+</file>
+
+<file path=word/commentsExtensible.xml><?xml version="1.0" encoding="utf-8"?>
+<w16cex:commentsExtensible xmlns:wpc="http://schemas.microsoft.com/office/word/2010/wordprocessingCanvas" xmlns:cx="http://schemas.microsoft.com/office/drawing/2014/chartex" xmlns:cx1="http://schemas.microsoft.com/office/drawing/2015/9/8/chartex" xmlns:cx2="http://schemas.microsoft.com/office/drawing/2015/10/21/chartex" xmlns:cx3="http://schemas.microsoft.com/office/drawing/2016/5/9/chartex" xmlns:cx4="http://schemas.microsoft.com/office/drawing/2016/5/10/chartex" xmlns:cx5="http://schemas.microsoft.com/office/drawing/2016/5/11/chartex" xmlns:cx6="http://schemas.microsoft.com/office/drawing/2016/5/12/chartex" xmlns:cx7="http://schemas.microsoft.com/office/drawing/2016/5/13/chartex" xmlns:cx8="http://schemas.microsoft.com/office/drawing/2016/5/14/chartex" xmlns:mc="http://schemas.openxmlformats.org/markup-compatibility/2006" xmlns:aink="http://schemas.microsoft.com/office/drawing/2016/ink" xmlns:am3d="http://schemas.microsoft.com/office/drawing/2017/model3d" xmlns:o="urn:schemas-microsoft-com:office:office" xmlns:oel="http://schemas.microsoft.com/office/2019/extlst" xmlns:r="http://schemas.openxmlformats.org/officeDocument/2006/relationships" xmlns:m="http://schemas.openxmlformats.org/officeDocument/2006/math" xmlns:v="urn:schemas-microsoft-com:vml" xmlns:wp14="http://schemas.microsoft.com/office/word/2010/wordprocessingDrawing" xmlns:wp="http://schemas.openxmlformats.org/drawingml/2006/wordprocessingDrawing" xmlns:w10="urn:schemas-microsoft-com:office:word" xmlns:w="http://schemas.openxmlformats.org/wordprocessingml/2006/main" xmlns:w14="http://schemas.microsoft.com/office/word/2010/wordml" xmlns:w15="http://schemas.microsoft.com/office/word/2012/wordml" xmlns:w16cex="http://schemas.microsoft.com/office/word/2018/wordml/cex" xmlns:w16cid="http://schemas.microsoft.com/office/word/2016/wordml/cid" xmlns:w16="http://schemas.microsoft.com/office/word/2018/wordml" xmlns:w16sdtdh="http://schemas.microsoft.com/office/word/2020/wordml/sdtdatahash" xmlns:w16se="http://schemas.microsoft.com/office/word/2015/wordml/symex" xmlns:wpg="http://schemas.microsoft.com/office/word/2010/wordprocessingGroup" xmlns:wpi="http://schemas.microsoft.com/office/word/2010/wordprocessingInk" xmlns:wne="http://schemas.microsoft.com/office/word/2006/wordml" xmlns:wps="http://schemas.microsoft.com/office/word/2010/wordprocessingShape" mc:Ignorable="w14 w15 w16se w16cid w16 w16cex w16sdtdh wp14">
+  <w16cex:commentExtensible w16cex:durableId="27716B5D" w16cex:dateUtc="2023-01-17T18:45:00Z"/>
+  <w16cex:commentExtensible w16cex:durableId="27716AEC" w16cex:dateUtc="2023-01-17T18:43:00Z"/>
+</w16cex:commentsExtensible>
+</file>
+
+<file path=word/commentsIds.xml><?xml version="1.0" encoding="utf-8"?>
+<w16cid:commentsIds xmlns:wpc="http://schemas.microsoft.com/office/word/2010/wordprocessingCanvas" xmlns:cx="http://schemas.microsoft.com/office/drawing/2014/chartex" xmlns:cx1="http://schemas.microsoft.com/office/drawing/2015/9/8/chartex" xmlns:cx2="http://schemas.microsoft.com/office/drawing/2015/10/21/chartex" xmlns:cx3="http://schemas.microsoft.com/office/drawing/2016/5/9/chartex" xmlns:cx4="http://schemas.microsoft.com/office/drawing/2016/5/10/chartex" xmlns:cx5="http://schemas.microsoft.com/office/drawing/2016/5/11/chartex" xmlns:cx6="http://schemas.microsoft.com/office/drawing/2016/5/12/chartex" xmlns:cx7="http://schemas.microsoft.com/office/drawing/2016/5/13/chartex" xmlns:cx8="http://schemas.microsoft.com/office/drawing/2016/5/14/chartex" xmlns:mc="http://schemas.openxmlformats.org/markup-compatibility/2006" xmlns:aink="http://schemas.microsoft.com/office/drawing/2016/ink" xmlns:am3d="http://schemas.microsoft.com/office/drawing/2017/model3d" xmlns:o="urn:schemas-microsoft-com:office:office" xmlns:oel="http://schemas.microsoft.com/office/2019/extlst" xmlns:r="http://schemas.openxmlformats.org/officeDocument/2006/relationships" xmlns:m="http://schemas.openxmlformats.org/officeDocument/2006/math" xmlns:v="urn:schemas-microsoft-com:vml" xmlns:wp14="http://schemas.microsoft.com/office/word/2010/wordprocessingDrawing" xmlns:wp="http://schemas.openxmlformats.org/drawingml/2006/wordprocessingDrawing" xmlns:w10="urn:schemas-microsoft-com:office:word" xmlns:w="http://schemas.openxmlformats.org/wordprocessingml/2006/main" xmlns:w14="http://schemas.microsoft.com/office/word/2010/wordml" xmlns:w15="http://schemas.microsoft.com/office/word/2012/wordml" xmlns:w16cex="http://schemas.microsoft.com/office/word/2018/wordml/cex" xmlns:w16cid="http://schemas.microsoft.com/office/word/2016/wordml/cid" xmlns:w16="http://schemas.microsoft.com/office/word/2018/wordml" xmlns:w16sdtdh="http://schemas.microsoft.com/office/word/2020/wordml/sdtdatahash" xmlns:w16se="http://schemas.microsoft.com/office/word/2015/wordml/symex" xmlns:wpg="http://schemas.microsoft.com/office/word/2010/wordprocessingGroup" xmlns:wpi="http://schemas.microsoft.com/office/word/2010/wordprocessingInk" xmlns:wne="http://schemas.microsoft.com/office/word/2006/wordml" xmlns:wps="http://schemas.microsoft.com/office/word/2010/wordprocessingShape" mc:Ignorable="w14 w15 w16se w16cid w16 w16cex w16sdtdh wp14">
+  <w16cid:commentId w16cid:paraId="4D3BF2E4" w16cid:durableId="27716B5D"/>
+  <w16cid:commentId w16cid:paraId="3B87D2D9" w16cid:durableId="27716AEC"/>
+</w16cid:commentsIds>
+</file>
+
+<file path=word/people.xml><?xml version="1.0" encoding="utf-8"?>
+<w15:people xmlns:wpc="http://schemas.microsoft.com/office/word/2010/wordprocessingCanvas" xmlns:cx="http://schemas.microsoft.com/office/drawing/2014/chartex" xmlns:cx1="http://schemas.microsoft.com/office/drawing/2015/9/8/chartex" xmlns:cx2="http://schemas.microsoft.com/office/drawing/2015/10/21/chartex" xmlns:cx3="http://schemas.microsoft.com/office/drawing/2016/5/9/chartex" xmlns:cx4="http://schemas.microsoft.com/office/drawing/2016/5/10/chartex" xmlns:cx5="http://schemas.microsoft.com/office/drawing/2016/5/11/chartex" xmlns:cx6="http://schemas.microsoft.com/office/drawing/2016/5/12/chartex" xmlns:cx7="http://schemas.microsoft.com/office/drawing/2016/5/13/chartex" xmlns:cx8="http://schemas.microsoft.com/office/drawing/2016/5/14/chartex" xmlns:mc="http://schemas.openxmlformats.org/markup-compatibility/2006" xmlns:aink="http://schemas.microsoft.com/office/drawing/2016/ink" xmlns:am3d="http://schemas.microsoft.com/office/drawing/2017/model3d" xmlns:o="urn:schemas-microsoft-com:office:office" xmlns:oel="http://schemas.microsoft.com/office/2019/extlst" xmlns:r="http://schemas.openxmlformats.org/officeDocument/2006/relationships" xmlns:m="http://schemas.openxmlformats.org/officeDocument/2006/math" xmlns:v="urn:schemas-microsoft-com:vml" xmlns:wp14="http://schemas.microsoft.com/office/word/2010/wordprocessingDrawing" xmlns:wp="http://schemas.openxmlformats.org/drawingml/2006/wordprocessingDrawing" xmlns:w10="urn:schemas-microsoft-com:office:word" xmlns:w="http://schemas.openxmlformats.org/wordprocessingml/2006/main" xmlns:w14="http://schemas.microsoft.com/office/word/2010/wordml" xmlns:w15="http://schemas.microsoft.com/office/word/2012/wordml" xmlns:w16cex="http://schemas.microsoft.com/office/word/2018/wordml/cex" xmlns:w16cid="http://schemas.microsoft.com/office/word/2016/wordml/cid" xmlns:w16="http://schemas.microsoft.com/office/word/2018/wordml" xmlns:w16sdtdh="http://schemas.microsoft.com/office/word/2020/wordml/sdtdatahash" xmlns:w16se="http://schemas.microsoft.com/office/word/2015/wordml/symex" xmlns:wpg="http://schemas.microsoft.com/office/word/2010/wordprocessingGroup" xmlns:wpi="http://schemas.microsoft.com/office/word/2010/wordprocessingInk" xmlns:wne="http://schemas.microsoft.com/office/word/2006/wordml" xmlns:wps="http://schemas.microsoft.com/office/word/2010/wordprocessingShape" mc:Ignorable="w14 w15 w16se w16cid w16 w16cex w16sdtdh wp14">
+  <w15:person w15:author="Koufonikos, Achilleas">
+    <w15:presenceInfo w15:providerId="None" w15:userId="Koufonikos, Achilleas"/>
+  </w15:person>
+</w15:people>
 </file>
 
 <file path=word/styles.xml><?xml version="1.0" encoding="utf-8"?>
@@ -148,6 +324,7 @@
     <w:lsdException w:name="HTML Sample" w:semiHidden="1" w:unhideWhenUsed="1"/>
     <w:lsdException w:name="HTML Typewriter" w:semiHidden="1" w:unhideWhenUsed="1"/>
     <w:lsdException w:name="HTML Variable" w:semiHidden="1" w:unhideWhenUsed="1"/>
+    <w:lsdException w:name="Normal Table" w:semiHidden="1" w:unhideWhenUsed="1"/>
     <w:lsdException w:name="annotation subject" w:semiHidden="1" w:unhideWhenUsed="1"/>
     <w:lsdException w:name="No List" w:semiHidden="1" w:unhideWhenUsed="1"/>
     <w:lsdException w:name="Outline List 1" w:semiHidden="1" w:unhideWhenUsed="1"/>
@@ -194,8 +371,10 @@
     <w:lsdException w:name="Table Subtle 2" w:semiHidden="1" w:unhideWhenUsed="1"/>
     <w:lsdException w:name="Table Web 1" w:semiHidden="1" w:unhideWhenUsed="1"/>
     <w:lsdException w:name="Table Web 2" w:semiHidden="1" w:unhideWhenUsed="1"/>
+    <w:lsdException w:name="Table Web 3" w:semiHidden="1" w:unhideWhenUsed="1"/>
     <w:lsdException w:name="Balloon Text" w:semiHidden="1" w:unhideWhenUsed="1"/>
     <w:lsdException w:name="Table Grid" w:uiPriority="39"/>
+    <w:lsdException w:name="Table Theme" w:semiHidden="1" w:unhideWhenUsed="1"/>
     <w:lsdException w:name="Placeholder Text" w:semiHidden="1"/>
     <w:lsdException w:name="No Spacing" w:uiPriority="1" w:qFormat="1"/>
     <w:lsdException w:name="Light Shading" w:uiPriority="60"/>
@@ -447,6 +626,72 @@
     <w:uiPriority w:val="99"/>
     <w:semiHidden/>
     <w:unhideWhenUsed/>
+  </w:style>
+  <w:style w:type="character" w:styleId="CommentReference">
+    <w:name w:val="annotation reference"/>
+    <w:basedOn w:val="DefaultParagraphFont"/>
+    <w:uiPriority w:val="99"/>
+    <w:semiHidden/>
+    <w:unhideWhenUsed/>
+    <w:rsid w:val="002D79D5"/>
+    <w:rPr>
+      <w:sz w:val="16"/>
+      <w:szCs w:val="16"/>
+    </w:rPr>
+  </w:style>
+  <w:style w:type="paragraph" w:styleId="CommentText">
+    <w:name w:val="annotation text"/>
+    <w:basedOn w:val="Normal"/>
+    <w:link w:val="CommentTextChar"/>
+    <w:uiPriority w:val="99"/>
+    <w:unhideWhenUsed/>
+    <w:rsid w:val="002D79D5"/>
+    <w:pPr>
+      <w:spacing w:line="240" w:lineRule="auto"/>
+    </w:pPr>
+    <w:rPr>
+      <w:sz w:val="20"/>
+      <w:szCs w:val="20"/>
+    </w:rPr>
+  </w:style>
+  <w:style w:type="character" w:customStyle="1" w:styleId="CommentTextChar">
+    <w:name w:val="Comment Text Char"/>
+    <w:basedOn w:val="DefaultParagraphFont"/>
+    <w:link w:val="CommentText"/>
+    <w:uiPriority w:val="99"/>
+    <w:rsid w:val="002D79D5"/>
+    <w:rPr>
+      <w:sz w:val="20"/>
+      <w:szCs w:val="20"/>
+    </w:rPr>
+  </w:style>
+  <w:style w:type="paragraph" w:styleId="CommentSubject">
+    <w:name w:val="annotation subject"/>
+    <w:basedOn w:val="CommentText"/>
+    <w:next w:val="CommentText"/>
+    <w:link w:val="CommentSubjectChar"/>
+    <w:uiPriority w:val="99"/>
+    <w:semiHidden/>
+    <w:unhideWhenUsed/>
+    <w:rsid w:val="002D79D5"/>
+    <w:rPr>
+      <w:b/>
+      <w:bCs/>
+    </w:rPr>
+  </w:style>
+  <w:style w:type="character" w:customStyle="1" w:styleId="CommentSubjectChar">
+    <w:name w:val="Comment Subject Char"/>
+    <w:basedOn w:val="CommentTextChar"/>
+    <w:link w:val="CommentSubject"/>
+    <w:uiPriority w:val="99"/>
+    <w:semiHidden/>
+    <w:rsid w:val="002D79D5"/>
+    <w:rPr>
+      <w:b/>
+      <w:bCs/>
+      <w:sz w:val="20"/>
+      <w:szCs w:val="20"/>
+    </w:rPr>
   </w:style>
 </w:styles>
 </file>

--- a/WORD DOCS/COMP390 CA2 PROGRESS.docx
+++ b/WORD DOCS/COMP390 CA2 PROGRESS.docx
@@ -12,7 +12,15 @@
         <w:t xml:space="preserve">Developed a problem description for each class, a class diagram, </w:t>
       </w:r>
       <w:r>
-        <w:t>and created a github for the project. Next step: Write pseudocode.</w:t>
+        <w:t xml:space="preserve">and created a </w:t>
+      </w:r>
+      <w:proofErr w:type="spellStart"/>
+      <w:r>
+        <w:t>github</w:t>
+      </w:r>
+      <w:proofErr w:type="spellEnd"/>
+      <w:r>
+        <w:t xml:space="preserve"> for the project. Next step: Write pseudocode.</w:t>
       </w:r>
     </w:p>
     <w:p/>
@@ -101,8 +109,13 @@
     </w:p>
     <w:p>
       <w:r>
-        <w:t>Other creature characteristics will be calculated smiarly</w:t>
-      </w:r>
+        <w:t xml:space="preserve">Other creature characteristics will be calculated </w:t>
+      </w:r>
+      <w:proofErr w:type="spellStart"/>
+      <w:r>
+        <w:t>smiarly</w:t>
+      </w:r>
+      <w:proofErr w:type="spellEnd"/>
     </w:p>
     <w:p>
       <w:r>
@@ -115,6 +128,18 @@
     <w:p>
       <w:r>
         <w:t>Other limb, wheel and leg characteristics will be simulated similarly.</w:t>
+      </w:r>
+    </w:p>
+    <w:p/>
+    <w:p>
+      <w:r>
+        <w:t xml:space="preserve">DAY 03: Pseudocode is good. Review it and see if anymore </w:t>
+      </w:r>
+      <w:r>
+        <w:t>progress</w:t>
+      </w:r>
+      <w:r>
+        <w:t xml:space="preserve"> is needed. If not, START UP UNITY!</w:t>
       </w:r>
     </w:p>
     <w:p/>

--- a/WORD DOCS/COMP390 CA2 PROGRESS.docx
+++ b/WORD DOCS/COMP390 CA2 PROGRESS.docx
@@ -122,7 +122,15 @@
         <w:t xml:space="preserve">All of this is </w:t>
       </w:r>
       <w:r>
-        <w:t>not final and I will have to perform tests and check if this approach succeeds in generating successful creatures.</w:t>
+        <w:t xml:space="preserve">not </w:t>
+      </w:r>
+      <w:proofErr w:type="gramStart"/>
+      <w:r>
+        <w:t>final</w:t>
+      </w:r>
+      <w:proofErr w:type="gramEnd"/>
+      <w:r>
+        <w:t xml:space="preserve"> and I will have to perform tests and check if this approach succeeds in generating successful creatures.</w:t>
       </w:r>
     </w:p>
     <w:p>
@@ -140,6 +148,27 @@
       </w:r>
       <w:r>
         <w:t xml:space="preserve"> is needed. If not, START UP UNITY!</w:t>
+      </w:r>
+    </w:p>
+    <w:p>
+      <w:r>
+        <w:t xml:space="preserve">Started working a bit more on </w:t>
+      </w:r>
+      <w:proofErr w:type="spellStart"/>
+      <w:r>
+        <w:t>pseudocde</w:t>
+      </w:r>
+      <w:proofErr w:type="spellEnd"/>
+      <w:r>
+        <w:t xml:space="preserve">. Mind is unclear so I will stop here, I believe most of my code is straight </w:t>
+      </w:r>
+      <w:proofErr w:type="gramStart"/>
+      <w:r>
+        <w:t>bs</w:t>
+      </w:r>
+      <w:proofErr w:type="gramEnd"/>
+      <w:r>
+        <w:t xml:space="preserve"> so I’ll do it with a clear head.</w:t>
       </w:r>
     </w:p>
     <w:p/>

--- a/WORD DOCS/COMP390 CA2 PROGRESS.docx
+++ b/WORD DOCS/COMP390 CA2 PROGRESS.docx
@@ -3,6 +3,9 @@
 <w:document xmlns:wpc="http://schemas.microsoft.com/office/word/2010/wordprocessingCanvas" xmlns:cx="http://schemas.microsoft.com/office/drawing/2014/chartex" xmlns:cx1="http://schemas.microsoft.com/office/drawing/2015/9/8/chartex" xmlns:cx2="http://schemas.microsoft.com/office/drawing/2015/10/21/chartex" xmlns:cx3="http://schemas.microsoft.com/office/drawing/2016/5/9/chartex" xmlns:cx4="http://schemas.microsoft.com/office/drawing/2016/5/10/chartex" xmlns:cx5="http://schemas.microsoft.com/office/drawing/2016/5/11/chartex" xmlns:cx6="http://schemas.microsoft.com/office/drawing/2016/5/12/chartex" xmlns:cx7="http://schemas.microsoft.com/office/drawing/2016/5/13/chartex" xmlns:cx8="http://schemas.microsoft.com/office/drawing/2016/5/14/chartex" xmlns:mc="http://schemas.openxmlformats.org/markup-compatibility/2006" xmlns:aink="http://schemas.microsoft.com/office/drawing/2016/ink" xmlns:am3d="http://schemas.microsoft.com/office/drawing/2017/model3d" xmlns:o="urn:schemas-microsoft-com:office:office" xmlns:oel="http://schemas.microsoft.com/office/2019/extlst" xmlns:r="http://schemas.openxmlformats.org/officeDocument/2006/relationships" xmlns:m="http://schemas.openxmlformats.org/officeDocument/2006/math" xmlns:v="urn:schemas-microsoft-com:vml" xmlns:wp14="http://schemas.microsoft.com/office/word/2010/wordprocessingDrawing" xmlns:wp="http://schemas.openxmlformats.org/drawingml/2006/wordprocessingDrawing" xmlns:w10="urn:schemas-microsoft-com:office:word" xmlns:w="http://schemas.openxmlformats.org/wordprocessingml/2006/main" xmlns:w14="http://schemas.microsoft.com/office/word/2010/wordml" xmlns:w15="http://schemas.microsoft.com/office/word/2012/wordml" xmlns:w16cex="http://schemas.microsoft.com/office/word/2018/wordml/cex" xmlns:w16cid="http://schemas.microsoft.com/office/word/2016/wordml/cid" xmlns:w16="http://schemas.microsoft.com/office/word/2018/wordml" xmlns:w16sdtdh="http://schemas.microsoft.com/office/word/2020/wordml/sdtdatahash" xmlns:w16se="http://schemas.microsoft.com/office/word/2015/wordml/symex" xmlns:wpg="http://schemas.microsoft.com/office/word/2010/wordprocessingGroup" xmlns:wpi="http://schemas.microsoft.com/office/word/2010/wordprocessingInk" xmlns:wne="http://schemas.microsoft.com/office/word/2006/wordml" xmlns:wps="http://schemas.microsoft.com/office/word/2010/wordprocessingShape" mc:Ignorable="w14 w15 w16se w16cid w16 w16cex w16sdtdh wp14">
   <w:body>
     <w:p>
+      <w:pPr>
+        <w:pStyle w:val="Heading1"/>
+      </w:pPr>
       <w:r>
         <w:t>DAY 01: 16/01/2022</w:t>
       </w:r>
@@ -25,6 +28,9 @@
     </w:p>
     <w:p/>
     <w:p>
+      <w:pPr>
+        <w:pStyle w:val="Heading1"/>
+      </w:pPr>
       <w:r>
         <w:t>DAY  02 17/01/2022</w:t>
       </w:r>
@@ -138,37 +144,94 @@
         <w:t>Other limb, wheel and leg characteristics will be simulated similarly.</w:t>
       </w:r>
     </w:p>
+    <w:p>
+      <w:pPr>
+        <w:pStyle w:val="Heading1"/>
+      </w:pPr>
+    </w:p>
+    <w:p>
+      <w:pPr>
+        <w:pStyle w:val="Heading1"/>
+      </w:pPr>
+      <w:r>
+        <w:t>DAY 03:</w:t>
+      </w:r>
+    </w:p>
+    <w:p>
+      <w:r>
+        <w:t xml:space="preserve"> Pseudocode is good. Review it and see if anymore </w:t>
+      </w:r>
+      <w:r>
+        <w:t>progress</w:t>
+      </w:r>
+      <w:r>
+        <w:t xml:space="preserve"> is needed. If not, START UP UNITY!</w:t>
+      </w:r>
+    </w:p>
+    <w:p>
+      <w:r>
+        <w:t xml:space="preserve">Started working a bit more on </w:t>
+      </w:r>
+      <w:proofErr w:type="spellStart"/>
+      <w:r>
+        <w:t>pseudocde</w:t>
+      </w:r>
+      <w:proofErr w:type="spellEnd"/>
+      <w:r>
+        <w:t xml:space="preserve">. Mind is unclear so I will stop here, I believe most of my code is straight </w:t>
+      </w:r>
+      <w:proofErr w:type="gramStart"/>
+      <w:r>
+        <w:t>bs</w:t>
+      </w:r>
+      <w:proofErr w:type="gramEnd"/>
+      <w:r>
+        <w:t xml:space="preserve"> so I’ll do it with a clear head.</w:t>
+      </w:r>
+    </w:p>
     <w:p/>
     <w:p>
-      <w:r>
-        <w:t xml:space="preserve">DAY 03: Pseudocode is good. Review it and see if anymore </w:t>
-      </w:r>
-      <w:r>
-        <w:t>progress</w:t>
-      </w:r>
-      <w:r>
-        <w:t xml:space="preserve"> is needed. If not, START UP UNITY!</w:t>
-      </w:r>
-    </w:p>
-    <w:p>
-      <w:r>
-        <w:t xml:space="preserve">Started working a bit more on </w:t>
-      </w:r>
-      <w:proofErr w:type="spellStart"/>
-      <w:r>
-        <w:t>pseudocde</w:t>
-      </w:r>
-      <w:proofErr w:type="spellEnd"/>
-      <w:r>
-        <w:t xml:space="preserve">. Mind is unclear so I will stop here, I believe most of my code is straight </w:t>
+      <w:pPr>
+        <w:pStyle w:val="Heading1"/>
+      </w:pPr>
+      <w:r>
+        <w:rPr>
+          <w:rStyle w:val="Heading1Char"/>
+        </w:rPr>
+        <w:t>DAY04(02/02/23)</w:t>
+      </w:r>
+      <w:r>
+        <w:t xml:space="preserve"> Continued pseudocode.</w:t>
+      </w:r>
+    </w:p>
+    <w:p>
+      <w:r>
+        <w:t>Joint class pseudo complete. Added mutation n the joints where if the constructor is called with parents, it has an 80% of following the parents' path.</w:t>
+      </w:r>
+    </w:p>
+    <w:p>
+      <w:r>
+        <w:t xml:space="preserve">Not sure if this is needed, maybe do it from the higher classes, so from the creature class it gives this mutation where it has an 80% of getting the parents' </w:t>
       </w:r>
       <w:proofErr w:type="gramStart"/>
       <w:r>
-        <w:t>bs</w:t>
+        <w:t>variables</w:t>
       </w:r>
       <w:proofErr w:type="gramEnd"/>
-      <w:r>
-        <w:t xml:space="preserve"> so I’ll do it with a clear head.</w:t>
+    </w:p>
+    <w:p>
+      <w:r>
+        <w:t xml:space="preserve">To do: </w:t>
+      </w:r>
+    </w:p>
+    <w:p>
+      <w:r>
+        <w:t>-complete wheel class</w:t>
+      </w:r>
+    </w:p>
+    <w:p>
+      <w:r>
+        <w:t>-fix simulation class</w:t>
       </w:r>
     </w:p>
     <w:p/>
@@ -654,6 +717,27 @@
     <w:name w:val="Normal"/>
     <w:qFormat/>
   </w:style>
+  <w:style w:type="paragraph" w:styleId="Heading1">
+    <w:name w:val="heading 1"/>
+    <w:basedOn w:val="Normal"/>
+    <w:next w:val="Normal"/>
+    <w:link w:val="Heading1Char"/>
+    <w:uiPriority w:val="9"/>
+    <w:qFormat/>
+    <w:rsid w:val="00707129"/>
+    <w:pPr>
+      <w:keepNext/>
+      <w:keepLines/>
+      <w:spacing w:before="240" w:after="0"/>
+      <w:outlineLvl w:val="0"/>
+    </w:pPr>
+    <w:rPr>
+      <w:rFonts w:asciiTheme="majorHAnsi" w:eastAsiaTheme="majorEastAsia" w:hAnsiTheme="majorHAnsi" w:cstheme="majorBidi"/>
+      <w:color w:val="2F5496" w:themeColor="accent1" w:themeShade="BF"/>
+      <w:sz w:val="32"/>
+      <w:szCs w:val="32"/>
+    </w:rPr>
+  </w:style>
   <w:style w:type="character" w:default="1" w:styleId="DefaultParagraphFont">
     <w:name w:val="Default Paragraph Font"/>
     <w:uiPriority w:val="1"/>
@@ -745,6 +829,19 @@
       <w:bCs/>
       <w:sz w:val="20"/>
       <w:szCs w:val="20"/>
+    </w:rPr>
+  </w:style>
+  <w:style w:type="character" w:customStyle="1" w:styleId="Heading1Char">
+    <w:name w:val="Heading 1 Char"/>
+    <w:basedOn w:val="DefaultParagraphFont"/>
+    <w:link w:val="Heading1"/>
+    <w:uiPriority w:val="9"/>
+    <w:rsid w:val="00707129"/>
+    <w:rPr>
+      <w:rFonts w:asciiTheme="majorHAnsi" w:eastAsiaTheme="majorEastAsia" w:hAnsiTheme="majorHAnsi" w:cstheme="majorBidi"/>
+      <w:color w:val="2F5496" w:themeColor="accent1" w:themeShade="BF"/>
+      <w:sz w:val="32"/>
+      <w:szCs w:val="32"/>
     </w:rPr>
   </w:style>
 </w:styles>
